--- a/프로젝트 문서/요구사항 분석서.docx
+++ b/프로젝트 문서/요구사항 분석서.docx
@@ -56,13 +56,24 @@
       <w:pPr>
         <w:jc w:val="left"/>
         <w:rPr>
-          <w:rFonts w:hint="eastAsia"/>
           <w:szCs w:val="20"/>
         </w:rPr>
       </w:pPr>
       <w:r>
         <w:rPr>
           <w:rFonts w:hint="eastAsia"/>
+          <w:szCs w:val="20"/>
+        </w:rPr>
+        <w:t xml:space="preserve"> </w:t>
+      </w:r>
+      <w:r>
+        <w:rPr>
+          <w:szCs w:val="20"/>
+        </w:rPr>
+        <w:t xml:space="preserve">  </w:t>
+      </w:r>
+      <w:r>
+        <w:rPr>
           <w:szCs w:val="20"/>
         </w:rPr>
         <w:t xml:space="preserve"> </w:t>
@@ -78,6 +89,56 @@
     </w:sectPr>
   </w:body>
 </w:document>
+</file>
+
+<file path=word/endnotes.xml><?xml version="1.0" encoding="utf-8"?>
+<w:endnotes xmlns:wpc="http://schemas.microsoft.com/office/word/2010/wordprocessingCanvas" xmlns:cx="http://schemas.microsoft.com/office/drawing/2014/chartex" xmlns:cx1="http://schemas.microsoft.com/office/drawing/2015/9/8/chartex" xmlns:cx2="http://schemas.microsoft.com/office/drawing/2015/10/21/chartex" xmlns:cx3="http://schemas.microsoft.com/office/drawing/2016/5/9/chartex" xmlns:cx4="http://schemas.microsoft.com/office/drawing/2016/5/10/chartex" xmlns:cx5="http://schemas.microsoft.com/office/drawing/2016/5/11/chartex" xmlns:cx6="http://schemas.microsoft.com/office/drawing/2016/5/12/chartex" xmlns:cx7="http://schemas.microsoft.com/office/drawing/2016/5/13/chartex" xmlns:cx8="http://schemas.microsoft.com/office/drawing/2016/5/14/chartex" xmlns:mc="http://schemas.openxmlformats.org/markup-compatibility/2006" xmlns:aink="http://schemas.microsoft.com/office/drawing/2016/ink" xmlns:am3d="http://schemas.microsoft.com/office/drawing/2017/model3d" xmlns:o="urn:schemas-microsoft-com:office:office" xmlns:r="http://schemas.openxmlformats.org/officeDocument/2006/relationships" xmlns:m="http://schemas.openxmlformats.org/officeDocument/2006/math" xmlns:v="urn:schemas-microsoft-com:vml" xmlns:wp14="http://schemas.microsoft.com/office/word/2010/wordprocessingDrawing" xmlns:wp="http://schemas.openxmlformats.org/drawingml/2006/wordprocessingDrawing" xmlns:w10="urn:schemas-microsoft-com:office:word" xmlns:w="http://schemas.openxmlformats.org/wordprocessingml/2006/main" xmlns:w14="http://schemas.microsoft.com/office/word/2010/wordml" xmlns:w15="http://schemas.microsoft.com/office/word/2012/wordml" xmlns:w16cid="http://schemas.microsoft.com/office/word/2016/wordml/cid" xmlns:w16se="http://schemas.microsoft.com/office/word/2015/wordml/symex" xmlns:wpg="http://schemas.microsoft.com/office/word/2010/wordprocessingGroup" xmlns:wpi="http://schemas.microsoft.com/office/word/2010/wordprocessingInk" xmlns:wne="http://schemas.microsoft.com/office/word/2006/wordml" xmlns:wps="http://schemas.microsoft.com/office/word/2010/wordprocessingShape" mc:Ignorable="w14 w15 w16se w16cid wp14">
+  <w:endnote w:type="separator" w:id="-1">
+    <w:p>
+      <w:pPr>
+        <w:spacing w:after="0" w:line="240" w:lineRule="auto"/>
+      </w:pPr>
+      <w:r>
+        <w:separator/>
+      </w:r>
+    </w:p>
+  </w:endnote>
+  <w:endnote w:type="continuationSeparator" w:id="0">
+    <w:p>
+      <w:pPr>
+        <w:spacing w:after="0" w:line="240" w:lineRule="auto"/>
+      </w:pPr>
+      <w:r>
+        <w:continuationSeparator/>
+      </w:r>
+    </w:p>
+  </w:endnote>
+</w:endnotes>
+</file>
+
+<file path=word/footnotes.xml><?xml version="1.0" encoding="utf-8"?>
+<w:footnotes xmlns:wpc="http://schemas.microsoft.com/office/word/2010/wordprocessingCanvas" xmlns:cx="http://schemas.microsoft.com/office/drawing/2014/chartex" xmlns:cx1="http://schemas.microsoft.com/office/drawing/2015/9/8/chartex" xmlns:cx2="http://schemas.microsoft.com/office/drawing/2015/10/21/chartex" xmlns:cx3="http://schemas.microsoft.com/office/drawing/2016/5/9/chartex" xmlns:cx4="http://schemas.microsoft.com/office/drawing/2016/5/10/chartex" xmlns:cx5="http://schemas.microsoft.com/office/drawing/2016/5/11/chartex" xmlns:cx6="http://schemas.microsoft.com/office/drawing/2016/5/12/chartex" xmlns:cx7="http://schemas.microsoft.com/office/drawing/2016/5/13/chartex" xmlns:cx8="http://schemas.microsoft.com/office/drawing/2016/5/14/chartex" xmlns:mc="http://schemas.openxmlformats.org/markup-compatibility/2006" xmlns:aink="http://schemas.microsoft.com/office/drawing/2016/ink" xmlns:am3d="http://schemas.microsoft.com/office/drawing/2017/model3d" xmlns:o="urn:schemas-microsoft-com:office:office" xmlns:r="http://schemas.openxmlformats.org/officeDocument/2006/relationships" xmlns:m="http://schemas.openxmlformats.org/officeDocument/2006/math" xmlns:v="urn:schemas-microsoft-com:vml" xmlns:wp14="http://schemas.microsoft.com/office/word/2010/wordprocessingDrawing" xmlns:wp="http://schemas.openxmlformats.org/drawingml/2006/wordprocessingDrawing" xmlns:w10="urn:schemas-microsoft-com:office:word" xmlns:w="http://schemas.openxmlformats.org/wordprocessingml/2006/main" xmlns:w14="http://schemas.microsoft.com/office/word/2010/wordml" xmlns:w15="http://schemas.microsoft.com/office/word/2012/wordml" xmlns:w16cid="http://schemas.microsoft.com/office/word/2016/wordml/cid" xmlns:w16se="http://schemas.microsoft.com/office/word/2015/wordml/symex" xmlns:wpg="http://schemas.microsoft.com/office/word/2010/wordprocessingGroup" xmlns:wpi="http://schemas.microsoft.com/office/word/2010/wordprocessingInk" xmlns:wne="http://schemas.microsoft.com/office/word/2006/wordml" xmlns:wps="http://schemas.microsoft.com/office/word/2010/wordprocessingShape" mc:Ignorable="w14 w15 w16se w16cid wp14">
+  <w:footnote w:type="separator" w:id="-1">
+    <w:p>
+      <w:pPr>
+        <w:spacing w:after="0" w:line="240" w:lineRule="auto"/>
+      </w:pPr>
+      <w:r>
+        <w:separator/>
+      </w:r>
+    </w:p>
+  </w:footnote>
+  <w:footnote w:type="continuationSeparator" w:id="0">
+    <w:p>
+      <w:pPr>
+        <w:spacing w:after="0" w:line="240" w:lineRule="auto"/>
+      </w:pPr>
+      <w:r>
+        <w:continuationSeparator/>
+      </w:r>
+    </w:p>
+  </w:footnote>
+</w:footnotes>
 </file>
 
 <file path=word/styles.xml><?xml version="1.0" encoding="utf-8"?>
@@ -512,6 +573,50 @@
     <w:semiHidden/>
     <w:unhideWhenUsed/>
   </w:style>
+  <w:style w:type="paragraph" w:styleId="a3">
+    <w:name w:val="header"/>
+    <w:basedOn w:val="a"/>
+    <w:link w:val="Char"/>
+    <w:uiPriority w:val="99"/>
+    <w:unhideWhenUsed/>
+    <w:rsid w:val="00501EC8"/>
+    <w:pPr>
+      <w:tabs>
+        <w:tab w:val="center" w:pos="4513"/>
+        <w:tab w:val="right" w:pos="9026"/>
+      </w:tabs>
+      <w:snapToGrid w:val="0"/>
+    </w:pPr>
+  </w:style>
+  <w:style w:type="character" w:customStyle="1" w:styleId="Char">
+    <w:name w:val="머리글 Char"/>
+    <w:basedOn w:val="a0"/>
+    <w:link w:val="a3"/>
+    <w:uiPriority w:val="99"/>
+    <w:rsid w:val="00501EC8"/>
+  </w:style>
+  <w:style w:type="paragraph" w:styleId="a4">
+    <w:name w:val="footer"/>
+    <w:basedOn w:val="a"/>
+    <w:link w:val="Char0"/>
+    <w:uiPriority w:val="99"/>
+    <w:unhideWhenUsed/>
+    <w:rsid w:val="00501EC8"/>
+    <w:pPr>
+      <w:tabs>
+        <w:tab w:val="center" w:pos="4513"/>
+        <w:tab w:val="right" w:pos="9026"/>
+      </w:tabs>
+      <w:snapToGrid w:val="0"/>
+    </w:pPr>
+  </w:style>
+  <w:style w:type="character" w:customStyle="1" w:styleId="Char0">
+    <w:name w:val="바닥글 Char"/>
+    <w:basedOn w:val="a0"/>
+    <w:link w:val="a4"/>
+    <w:uiPriority w:val="99"/>
+    <w:rsid w:val="00501EC8"/>
+  </w:style>
 </w:styles>
 </file>
 

--- a/프로젝트 문서/요구사항 분석서.docx
+++ b/프로젝트 문서/요구사항 분석서.docx
@@ -78,8 +78,267 @@
         </w:rPr>
         <w:t xml:space="preserve"> </w:t>
       </w:r>
-      <w:bookmarkStart w:id="0" w:name="_GoBack"/>
-      <w:bookmarkEnd w:id="0"/>
+    </w:p>
+    <w:tbl>
+      <w:tblPr>
+        <w:tblStyle w:val="a5"/>
+        <w:tblW w:w="0" w:type="auto"/>
+        <w:tblLook w:val="04A0" w:firstRow="1" w:lastRow="0" w:firstColumn="1" w:lastColumn="0" w:noHBand="0" w:noVBand="1"/>
+      </w:tblPr>
+      <w:tblGrid>
+        <w:gridCol w:w="1980"/>
+        <w:gridCol w:w="7036"/>
+      </w:tblGrid>
+      <w:tr>
+        <w:tc>
+          <w:tcPr>
+            <w:tcW w:w="1980" w:type="dxa"/>
+            <w:shd w:val="clear" w:color="auto" w:fill="F7CAAC" w:themeFill="accent2" w:themeFillTint="66"/>
+          </w:tcPr>
+          <w:p>
+            <w:pPr>
+              <w:jc w:val="left"/>
+              <w:rPr>
+                <w:szCs w:val="20"/>
+              </w:rPr>
+            </w:pPr>
+            <w:r>
+              <w:rPr>
+                <w:rFonts w:hint="eastAsia"/>
+                <w:szCs w:val="20"/>
+              </w:rPr>
+              <w:t>항목</w:t>
+            </w:r>
+          </w:p>
+        </w:tc>
+        <w:tc>
+          <w:tcPr>
+            <w:tcW w:w="7036" w:type="dxa"/>
+            <w:shd w:val="clear" w:color="auto" w:fill="F7CAAC" w:themeFill="accent2" w:themeFillTint="66"/>
+          </w:tcPr>
+          <w:p>
+            <w:pPr>
+              <w:jc w:val="left"/>
+              <w:rPr>
+                <w:szCs w:val="20"/>
+              </w:rPr>
+            </w:pPr>
+            <w:r>
+              <w:rPr>
+                <w:rFonts w:hint="eastAsia"/>
+                <w:szCs w:val="20"/>
+              </w:rPr>
+              <w:t>내용</w:t>
+            </w:r>
+          </w:p>
+        </w:tc>
+      </w:tr>
+      <w:tr>
+        <w:tc>
+          <w:tcPr>
+            <w:tcW w:w="1980" w:type="dxa"/>
+          </w:tcPr>
+          <w:p>
+            <w:pPr>
+              <w:jc w:val="left"/>
+              <w:rPr>
+                <w:rFonts w:hint="eastAsia"/>
+                <w:szCs w:val="20"/>
+              </w:rPr>
+            </w:pPr>
+            <w:r>
+              <w:rPr>
+                <w:rFonts w:hint="eastAsia"/>
+                <w:szCs w:val="20"/>
+              </w:rPr>
+              <w:t>프로젝트</w:t>
+            </w:r>
+          </w:p>
+        </w:tc>
+        <w:tc>
+          <w:tcPr>
+            <w:tcW w:w="7036" w:type="dxa"/>
+          </w:tcPr>
+          <w:p>
+            <w:pPr>
+              <w:jc w:val="left"/>
+              <w:rPr>
+                <w:szCs w:val="20"/>
+              </w:rPr>
+            </w:pPr>
+            <w:r>
+              <w:rPr>
+                <w:rFonts w:hint="eastAsia"/>
+                <w:szCs w:val="20"/>
+              </w:rPr>
+              <w:t>머신 러닝을 활용한 한국 인구 예측</w:t>
+            </w:r>
+          </w:p>
+        </w:tc>
+      </w:tr>
+      <w:tr>
+        <w:tc>
+          <w:tcPr>
+            <w:tcW w:w="1980" w:type="dxa"/>
+          </w:tcPr>
+          <w:p>
+            <w:pPr>
+              <w:jc w:val="left"/>
+              <w:rPr>
+                <w:szCs w:val="20"/>
+              </w:rPr>
+            </w:pPr>
+            <w:r>
+              <w:rPr>
+                <w:rFonts w:hint="eastAsia"/>
+                <w:szCs w:val="20"/>
+              </w:rPr>
+              <w:t>요구사항</w:t>
+            </w:r>
+          </w:p>
+        </w:tc>
+        <w:tc>
+          <w:tcPr>
+            <w:tcW w:w="7036" w:type="dxa"/>
+          </w:tcPr>
+          <w:p>
+            <w:pPr>
+              <w:jc w:val="left"/>
+              <w:rPr>
+                <w:szCs w:val="20"/>
+              </w:rPr>
+            </w:pPr>
+            <w:r>
+              <w:rPr>
+                <w:rFonts w:hint="eastAsia"/>
+                <w:szCs w:val="20"/>
+              </w:rPr>
+              <w:t>1</w:t>
+            </w:r>
+            <w:r>
+              <w:rPr>
+                <w:szCs w:val="20"/>
+              </w:rPr>
+              <w:t>.</w:t>
+            </w:r>
+            <w:r>
+              <w:rPr>
+                <w:szCs w:val="20"/>
+              </w:rPr>
+              <w:t xml:space="preserve"> </w:t>
+            </w:r>
+            <w:r>
+              <w:rPr>
+                <w:rFonts w:hint="eastAsia"/>
+                <w:szCs w:val="20"/>
+              </w:rPr>
+              <w:t>지역소멸 예측 지도에서 지역명과 지역 소멸도를 아이콘에 표시한다.</w:t>
+            </w:r>
+          </w:p>
+          <w:p>
+            <w:pPr>
+              <w:jc w:val="left"/>
+              <w:rPr>
+                <w:szCs w:val="20"/>
+              </w:rPr>
+            </w:pPr>
+            <w:r>
+              <w:rPr>
+                <w:rFonts w:hint="eastAsia"/>
+                <w:szCs w:val="20"/>
+              </w:rPr>
+              <w:t>2</w:t>
+            </w:r>
+            <w:r>
+              <w:rPr>
+                <w:szCs w:val="20"/>
+              </w:rPr>
+              <w:t xml:space="preserve">. </w:t>
+            </w:r>
+            <w:r>
+              <w:rPr>
+                <w:rFonts w:hint="eastAsia"/>
+                <w:szCs w:val="20"/>
+              </w:rPr>
+              <w:t>아이콘 클릭 시 지역 소멸도를 확대해서 보여주고 예측 인구수를 표시한다.</w:t>
+            </w:r>
+          </w:p>
+          <w:p>
+            <w:pPr>
+              <w:jc w:val="left"/>
+              <w:rPr>
+                <w:szCs w:val="20"/>
+              </w:rPr>
+            </w:pPr>
+            <w:r>
+              <w:rPr>
+                <w:rFonts w:hint="eastAsia"/>
+                <w:szCs w:val="20"/>
+              </w:rPr>
+              <w:t>3</w:t>
+            </w:r>
+            <w:r>
+              <w:rPr>
+                <w:szCs w:val="20"/>
+              </w:rPr>
+              <w:t xml:space="preserve">. </w:t>
+            </w:r>
+            <w:r>
+              <w:rPr>
+                <w:rFonts w:hint="eastAsia"/>
+                <w:szCs w:val="20"/>
+              </w:rPr>
+              <w:t>연도를 선택했을 때 해당 연도의 데이터를 가져와 사용자에게 보여준다.</w:t>
+            </w:r>
+          </w:p>
+          <w:p>
+            <w:pPr>
+              <w:jc w:val="left"/>
+              <w:rPr>
+                <w:rFonts w:hint="eastAsia"/>
+                <w:szCs w:val="20"/>
+              </w:rPr>
+            </w:pPr>
+            <w:r>
+              <w:rPr>
+                <w:rFonts w:hint="eastAsia"/>
+                <w:szCs w:val="20"/>
+              </w:rPr>
+              <w:t>4</w:t>
+            </w:r>
+            <w:r>
+              <w:rPr>
+                <w:szCs w:val="20"/>
+              </w:rPr>
+              <w:t xml:space="preserve">. </w:t>
+            </w:r>
+            <w:r>
+              <w:rPr>
+                <w:rFonts w:hint="eastAsia"/>
+                <w:szCs w:val="20"/>
+              </w:rPr>
+              <w:t xml:space="preserve">인구 피라미드의 막대그래프에 </w:t>
+            </w:r>
+            <w:r>
+              <w:rPr>
+                <w:rFonts w:hint="eastAsia"/>
+                <w:szCs w:val="20"/>
+              </w:rPr>
+              <w:t>커서를 올렸을 때 해당 연령의 인구수를 표시한다.</w:t>
+            </w:r>
+            <w:bookmarkStart w:id="0" w:name="_GoBack"/>
+            <w:bookmarkEnd w:id="0"/>
+          </w:p>
+        </w:tc>
+      </w:tr>
+    </w:tbl>
+    <w:p>
+      <w:pPr>
+        <w:jc w:val="left"/>
+        <w:rPr>
+          <w:szCs w:val="20"/>
+        </w:rPr>
+      </w:pPr>
     </w:p>
     <w:sectPr>
       <w:pgSz w:w="11906" w:h="16838"/>
@@ -139,6 +398,103 @@
     </w:p>
   </w:footnote>
 </w:footnotes>
+</file>
+
+<file path=word/numbering.xml><?xml version="1.0" encoding="utf-8"?>
+<w:numbering xmlns:wpc="http://schemas.microsoft.com/office/word/2010/wordprocessingCanvas" xmlns:cx="http://schemas.microsoft.com/office/drawing/2014/chartex" xmlns:cx1="http://schemas.microsoft.com/office/drawing/2015/9/8/chartex" xmlns:cx2="http://schemas.microsoft.com/office/drawing/2015/10/21/chartex" xmlns:cx3="http://schemas.microsoft.com/office/drawing/2016/5/9/chartex" xmlns:cx4="http://schemas.microsoft.com/office/drawing/2016/5/10/chartex" xmlns:cx5="http://schemas.microsoft.com/office/drawing/2016/5/11/chartex" xmlns:cx6="http://schemas.microsoft.com/office/drawing/2016/5/12/chartex" xmlns:cx7="http://schemas.microsoft.com/office/drawing/2016/5/13/chartex" xmlns:cx8="http://schemas.microsoft.com/office/drawing/2016/5/14/chartex" xmlns:mc="http://schemas.openxmlformats.org/markup-compatibility/2006" xmlns:aink="http://schemas.microsoft.com/office/drawing/2016/ink" xmlns:am3d="http://schemas.microsoft.com/office/drawing/2017/model3d" xmlns:o="urn:schemas-microsoft-com:office:office" xmlns:r="http://schemas.openxmlformats.org/officeDocument/2006/relationships" xmlns:m="http://schemas.openxmlformats.org/officeDocument/2006/math" xmlns:v="urn:schemas-microsoft-com:vml" xmlns:wp14="http://schemas.microsoft.com/office/word/2010/wordprocessingDrawing" xmlns:wp="http://schemas.openxmlformats.org/drawingml/2006/wordprocessingDrawing" xmlns:w10="urn:schemas-microsoft-com:office:word" xmlns:w="http://schemas.openxmlformats.org/wordprocessingml/2006/main" xmlns:w14="http://schemas.microsoft.com/office/word/2010/wordml" xmlns:w15="http://schemas.microsoft.com/office/word/2012/wordml" xmlns:w16cid="http://schemas.microsoft.com/office/word/2016/wordml/cid" xmlns:w16se="http://schemas.microsoft.com/office/word/2015/wordml/symex" xmlns:wpg="http://schemas.microsoft.com/office/word/2010/wordprocessingGroup" xmlns:wpi="http://schemas.microsoft.com/office/word/2010/wordprocessingInk" xmlns:wne="http://schemas.microsoft.com/office/word/2006/wordml" xmlns:wps="http://schemas.microsoft.com/office/word/2010/wordprocessingShape" mc:Ignorable="w14 w15 w16se w16cid wp14">
+  <w:abstractNum w:abstractNumId="0" w15:restartNumberingAfterBreak="0">
+    <w:nsid w:val="7B7209CC"/>
+    <w:multiLevelType w:val="hybridMultilevel"/>
+    <w:tmpl w:val="4D308AFC"/>
+    <w:lvl w:ilvl="0" w:tplc="54800BFE">
+      <w:start w:val="1"/>
+      <w:numFmt w:val="decimal"/>
+      <w:lvlText w:val="%1."/>
+      <w:lvlJc w:val="left"/>
+      <w:pPr>
+        <w:ind w:left="760" w:hanging="360"/>
+      </w:pPr>
+      <w:rPr>
+        <w:rFonts w:hint="default"/>
+      </w:rPr>
+    </w:lvl>
+    <w:lvl w:ilvl="1" w:tplc="04090019" w:tentative="1">
+      <w:start w:val="1"/>
+      <w:numFmt w:val="upperLetter"/>
+      <w:lvlText w:val="%2."/>
+      <w:lvlJc w:val="left"/>
+      <w:pPr>
+        <w:ind w:left="1200" w:hanging="400"/>
+      </w:pPr>
+    </w:lvl>
+    <w:lvl w:ilvl="2" w:tplc="0409001B" w:tentative="1">
+      <w:start w:val="1"/>
+      <w:numFmt w:val="lowerRoman"/>
+      <w:lvlText w:val="%3."/>
+      <w:lvlJc w:val="right"/>
+      <w:pPr>
+        <w:ind w:left="1600" w:hanging="400"/>
+      </w:pPr>
+    </w:lvl>
+    <w:lvl w:ilvl="3" w:tplc="0409000F" w:tentative="1">
+      <w:start w:val="1"/>
+      <w:numFmt w:val="decimal"/>
+      <w:lvlText w:val="%4."/>
+      <w:lvlJc w:val="left"/>
+      <w:pPr>
+        <w:ind w:left="2000" w:hanging="400"/>
+      </w:pPr>
+    </w:lvl>
+    <w:lvl w:ilvl="4" w:tplc="04090019" w:tentative="1">
+      <w:start w:val="1"/>
+      <w:numFmt w:val="upperLetter"/>
+      <w:lvlText w:val="%5."/>
+      <w:lvlJc w:val="left"/>
+      <w:pPr>
+        <w:ind w:left="2400" w:hanging="400"/>
+      </w:pPr>
+    </w:lvl>
+    <w:lvl w:ilvl="5" w:tplc="0409001B" w:tentative="1">
+      <w:start w:val="1"/>
+      <w:numFmt w:val="lowerRoman"/>
+      <w:lvlText w:val="%6."/>
+      <w:lvlJc w:val="right"/>
+      <w:pPr>
+        <w:ind w:left="2800" w:hanging="400"/>
+      </w:pPr>
+    </w:lvl>
+    <w:lvl w:ilvl="6" w:tplc="0409000F" w:tentative="1">
+      <w:start w:val="1"/>
+      <w:numFmt w:val="decimal"/>
+      <w:lvlText w:val="%7."/>
+      <w:lvlJc w:val="left"/>
+      <w:pPr>
+        <w:ind w:left="3200" w:hanging="400"/>
+      </w:pPr>
+    </w:lvl>
+    <w:lvl w:ilvl="7" w:tplc="04090019" w:tentative="1">
+      <w:start w:val="1"/>
+      <w:numFmt w:val="upperLetter"/>
+      <w:lvlText w:val="%8."/>
+      <w:lvlJc w:val="left"/>
+      <w:pPr>
+        <w:ind w:left="3600" w:hanging="400"/>
+      </w:pPr>
+    </w:lvl>
+    <w:lvl w:ilvl="8" w:tplc="0409001B" w:tentative="1">
+      <w:start w:val="1"/>
+      <w:numFmt w:val="lowerRoman"/>
+      <w:lvlText w:val="%9."/>
+      <w:lvlJc w:val="right"/>
+      <w:pPr>
+        <w:ind w:left="4000" w:hanging="400"/>
+      </w:pPr>
+    </w:lvl>
+  </w:abstractNum>
+  <w:num w:numId="1">
+    <w:abstractNumId w:val="0"/>
+  </w:num>
+</w:numbering>
 </file>
 
 <file path=word/styles.xml><?xml version="1.0" encoding="utf-8"?>
@@ -549,7 +905,6 @@
   <w:style w:type="character" w:default="1" w:styleId="a0">
     <w:name w:val="Default Paragraph Font"/>
     <w:uiPriority w:val="1"/>
-    <w:semiHidden/>
     <w:unhideWhenUsed/>
   </w:style>
   <w:style w:type="table" w:default="1" w:styleId="a1">
@@ -616,6 +971,35 @@
     <w:link w:val="a4"/>
     <w:uiPriority w:val="99"/>
     <w:rsid w:val="00501EC8"/>
+  </w:style>
+  <w:style w:type="table" w:styleId="a5">
+    <w:name w:val="Table Grid"/>
+    <w:basedOn w:val="a1"/>
+    <w:uiPriority w:val="39"/>
+    <w:rsid w:val="002A0D90"/>
+    <w:pPr>
+      <w:spacing w:after="0" w:line="240" w:lineRule="auto"/>
+    </w:pPr>
+    <w:tblPr>
+      <w:tblBorders>
+        <w:top w:val="single" w:sz="4" w:space="0" w:color="auto"/>
+        <w:left w:val="single" w:sz="4" w:space="0" w:color="auto"/>
+        <w:bottom w:val="single" w:sz="4" w:space="0" w:color="auto"/>
+        <w:right w:val="single" w:sz="4" w:space="0" w:color="auto"/>
+        <w:insideH w:val="single" w:sz="4" w:space="0" w:color="auto"/>
+        <w:insideV w:val="single" w:sz="4" w:space="0" w:color="auto"/>
+      </w:tblBorders>
+    </w:tblPr>
+  </w:style>
+  <w:style w:type="paragraph" w:styleId="a6">
+    <w:name w:val="List Paragraph"/>
+    <w:basedOn w:val="a"/>
+    <w:uiPriority w:val="34"/>
+    <w:qFormat/>
+    <w:rsid w:val="00616304"/>
+    <w:pPr>
+      <w:ind w:leftChars="400" w:left="800"/>
+    </w:pPr>
   </w:style>
 </w:styles>
 </file>
@@ -913,4 +1297,16 @@
     </a:ext>
   </a:extLst>
 </a:theme>
+</file>
+
+<file path=customXml/item1.xml><?xml version="1.0" encoding="utf-8"?>
+<b:Sources xmlns:b="http://schemas.openxmlformats.org/officeDocument/2006/bibliography" xmlns="http://schemas.openxmlformats.org/officeDocument/2006/bibliography" SelectedStyle="\APASixthEditionOfficeOnline.xsl" StyleName="APA" Version="6"/>
+</file>
+
+<file path=customXml/itemProps1.xml><?xml version="1.0" encoding="utf-8"?>
+<ds:datastoreItem xmlns:ds="http://schemas.openxmlformats.org/officeDocument/2006/customXml" ds:itemID="{02B8E4D5-D95B-4D21-8C64-0DDF77A2AA9C}">
+  <ds:schemaRefs>
+    <ds:schemaRef ds:uri="http://schemas.openxmlformats.org/officeDocument/2006/bibliography"/>
+  </ds:schemaRefs>
+</ds:datastoreItem>
 </file>
--- a/프로젝트 문서/요구사항 분석서.docx
+++ b/프로젝트 문서/요구사항 분석서.docx
@@ -142,7 +142,6 @@
             <w:pPr>
               <w:jc w:val="left"/>
               <w:rPr>
-                <w:rFonts w:hint="eastAsia"/>
                 <w:szCs w:val="20"/>
               </w:rPr>
             </w:pPr>
@@ -295,7 +294,6 @@
             <w:pPr>
               <w:jc w:val="left"/>
               <w:rPr>
-                <w:rFonts w:hint="eastAsia"/>
                 <w:szCs w:val="20"/>
               </w:rPr>
             </w:pPr>
@@ -325,9 +323,314 @@
                 <w:szCs w:val="20"/>
               </w:rPr>
               <w:t>커서를 올렸을 때 해당 연령의 인구수를 표시한다.</w:t>
+            </w:r>
+          </w:p>
+          <w:p>
+            <w:pPr>
+              <w:jc w:val="left"/>
+              <w:rPr>
+                <w:szCs w:val="20"/>
+              </w:rPr>
+            </w:pPr>
+            <w:r>
+              <w:rPr>
+                <w:rFonts w:hint="eastAsia"/>
+                <w:szCs w:val="20"/>
+              </w:rPr>
+              <w:t>5</w:t>
+            </w:r>
+            <w:r>
+              <w:rPr>
+                <w:szCs w:val="20"/>
+              </w:rPr>
+              <w:t xml:space="preserve">. </w:t>
+            </w:r>
+            <w:r>
+              <w:rPr>
+                <w:rFonts w:hint="eastAsia"/>
+                <w:szCs w:val="20"/>
+              </w:rPr>
+              <w:t>게시판에서 제목 내용을 클릭했을 때 상세 페이지로 이동하도록 한다.</w:t>
+            </w:r>
+          </w:p>
+          <w:p>
+            <w:pPr>
+              <w:jc w:val="left"/>
+              <w:rPr>
+                <w:szCs w:val="20"/>
+              </w:rPr>
+            </w:pPr>
+            <w:r>
+              <w:rPr>
+                <w:rFonts w:hint="eastAsia"/>
+                <w:szCs w:val="20"/>
+              </w:rPr>
+              <w:t>6</w:t>
+            </w:r>
+            <w:r>
+              <w:rPr>
+                <w:szCs w:val="20"/>
+              </w:rPr>
+              <w:t xml:space="preserve">. </w:t>
+            </w:r>
+            <w:r>
+              <w:rPr>
+                <w:rFonts w:hint="eastAsia"/>
+                <w:szCs w:val="20"/>
+              </w:rPr>
+              <w:t xml:space="preserve">하단 </w:t>
+            </w:r>
+            <w:proofErr w:type="spellStart"/>
+            <w:r>
+              <w:rPr>
+                <w:rFonts w:hint="eastAsia"/>
+                <w:szCs w:val="20"/>
+              </w:rPr>
+              <w:t>툴바에</w:t>
+            </w:r>
+            <w:proofErr w:type="spellEnd"/>
+            <w:r>
+              <w:rPr>
+                <w:rFonts w:hint="eastAsia"/>
+                <w:szCs w:val="20"/>
+              </w:rPr>
+              <w:t xml:space="preserve"> </w:t>
+            </w:r>
+            <w:r>
+              <w:rPr>
+                <w:rFonts w:hint="eastAsia"/>
+                <w:szCs w:val="20"/>
+              </w:rPr>
+              <w:t xml:space="preserve">번호 또는 </w:t>
             </w:r>
             <w:bookmarkStart w:id="0" w:name="_GoBack"/>
             <w:bookmarkEnd w:id="0"/>
+            <w:r>
+              <w:rPr>
+                <w:szCs w:val="20"/>
+              </w:rPr>
+              <w:t>‘</w:t>
+            </w:r>
+            <w:r>
+              <w:rPr>
+                <w:rFonts w:hint="eastAsia"/>
+                <w:szCs w:val="20"/>
+              </w:rPr>
+              <w:t>이전</w:t>
+            </w:r>
+            <w:r>
+              <w:rPr>
+                <w:szCs w:val="20"/>
+              </w:rPr>
+              <w:t>’, ‘</w:t>
+            </w:r>
+            <w:r>
+              <w:rPr>
+                <w:rFonts w:hint="eastAsia"/>
+                <w:szCs w:val="20"/>
+              </w:rPr>
+              <w:t>다음</w:t>
+            </w:r>
+            <w:r>
+              <w:rPr>
+                <w:szCs w:val="20"/>
+              </w:rPr>
+              <w:t xml:space="preserve">’ </w:t>
+            </w:r>
+            <w:r>
+              <w:rPr>
+                <w:rFonts w:hint="eastAsia"/>
+                <w:szCs w:val="20"/>
+              </w:rPr>
+              <w:t xml:space="preserve">클릭 시 해당 페이지로 넘어가는 비동기 </w:t>
+            </w:r>
+            <w:r>
+              <w:rPr>
+                <w:szCs w:val="20"/>
+              </w:rPr>
+              <w:t xml:space="preserve">  </w:t>
+            </w:r>
+            <w:proofErr w:type="spellStart"/>
+            <w:r>
+              <w:rPr>
+                <w:rFonts w:hint="eastAsia"/>
+                <w:szCs w:val="20"/>
+              </w:rPr>
+              <w:t>페이징</w:t>
+            </w:r>
+            <w:proofErr w:type="spellEnd"/>
+            <w:r>
+              <w:rPr>
+                <w:rFonts w:hint="eastAsia"/>
+                <w:szCs w:val="20"/>
+              </w:rPr>
+              <w:t xml:space="preserve"> 기능을 구축한다.</w:t>
+            </w:r>
+          </w:p>
+          <w:p>
+            <w:pPr>
+              <w:jc w:val="left"/>
+              <w:rPr>
+                <w:szCs w:val="20"/>
+              </w:rPr>
+            </w:pPr>
+            <w:r>
+              <w:rPr>
+                <w:szCs w:val="20"/>
+              </w:rPr>
+              <w:t>7. ‘</w:t>
+            </w:r>
+            <w:r>
+              <w:rPr>
+                <w:rFonts w:hint="eastAsia"/>
+                <w:szCs w:val="20"/>
+              </w:rPr>
+              <w:t>질문 등록하기</w:t>
+            </w:r>
+            <w:r>
+              <w:rPr>
+                <w:szCs w:val="20"/>
+              </w:rPr>
+              <w:t xml:space="preserve">’ </w:t>
+            </w:r>
+            <w:r>
+              <w:rPr>
+                <w:rFonts w:hint="eastAsia"/>
+                <w:szCs w:val="20"/>
+              </w:rPr>
+              <w:t xml:space="preserve">버튼 클릭 시 로그인 상태 일 때 질문 등록을 가능하게 해주고 </w:t>
+            </w:r>
+            <w:r>
+              <w:rPr>
+                <w:rFonts w:hint="eastAsia"/>
+                <w:szCs w:val="20"/>
+              </w:rPr>
+              <w:t>로그아웃 상태 시 로그인 페이지로 이동하게 한다.</w:t>
+            </w:r>
+          </w:p>
+          <w:p>
+            <w:pPr>
+              <w:jc w:val="left"/>
+              <w:rPr>
+                <w:szCs w:val="20"/>
+              </w:rPr>
+            </w:pPr>
+            <w:r>
+              <w:rPr>
+                <w:rFonts w:hint="eastAsia"/>
+                <w:szCs w:val="20"/>
+              </w:rPr>
+              <w:t>8</w:t>
+            </w:r>
+            <w:r>
+              <w:rPr>
+                <w:szCs w:val="20"/>
+              </w:rPr>
+              <w:t xml:space="preserve">. </w:t>
+            </w:r>
+            <w:r>
+              <w:rPr>
+                <w:rFonts w:hint="eastAsia"/>
+                <w:szCs w:val="20"/>
+              </w:rPr>
+              <w:t>게시판 내용 페이지에서 로그인 시 자신의 글을 수정,</w:t>
+            </w:r>
+            <w:r>
+              <w:rPr>
+                <w:szCs w:val="20"/>
+              </w:rPr>
+              <w:t xml:space="preserve"> </w:t>
+            </w:r>
+            <w:r>
+              <w:rPr>
+                <w:rFonts w:hint="eastAsia"/>
+                <w:szCs w:val="20"/>
+              </w:rPr>
+              <w:t>등록,</w:t>
+            </w:r>
+            <w:r>
+              <w:rPr>
+                <w:szCs w:val="20"/>
+              </w:rPr>
+              <w:t xml:space="preserve"> </w:t>
+            </w:r>
+            <w:r>
+              <w:rPr>
+                <w:rFonts w:hint="eastAsia"/>
+                <w:szCs w:val="20"/>
+              </w:rPr>
+              <w:t xml:space="preserve">삭제가 가능하게 하고 로그아웃 시 답변을 등록할 수 없도록 블록 </w:t>
+            </w:r>
+            <w:proofErr w:type="gramStart"/>
+            <w:r>
+              <w:rPr>
+                <w:rFonts w:hint="eastAsia"/>
+                <w:szCs w:val="20"/>
+              </w:rPr>
+              <w:t>처리 한다</w:t>
+            </w:r>
+            <w:proofErr w:type="gramEnd"/>
+            <w:r>
+              <w:rPr>
+                <w:rFonts w:hint="eastAsia"/>
+                <w:szCs w:val="20"/>
+              </w:rPr>
+              <w:t>.</w:t>
+            </w:r>
+          </w:p>
+          <w:p>
+            <w:pPr>
+              <w:jc w:val="left"/>
+              <w:rPr>
+                <w:szCs w:val="20"/>
+              </w:rPr>
+            </w:pPr>
+            <w:r>
+              <w:rPr>
+                <w:rFonts w:hint="eastAsia"/>
+                <w:szCs w:val="20"/>
+              </w:rPr>
+              <w:t>9</w:t>
+            </w:r>
+            <w:r>
+              <w:rPr>
+                <w:szCs w:val="20"/>
+              </w:rPr>
+              <w:t xml:space="preserve">. </w:t>
+            </w:r>
+            <w:r>
+              <w:rPr>
+                <w:rFonts w:hint="eastAsia"/>
+                <w:szCs w:val="20"/>
+              </w:rPr>
+              <w:t>계정 생성 페이지에서 사용자 이름,</w:t>
+            </w:r>
+            <w:r>
+              <w:rPr>
+                <w:szCs w:val="20"/>
+              </w:rPr>
+              <w:t xml:space="preserve"> </w:t>
+            </w:r>
+            <w:r>
+              <w:rPr>
+                <w:rFonts w:hint="eastAsia"/>
+                <w:szCs w:val="20"/>
+              </w:rPr>
+              <w:t>비밀번호,</w:t>
+            </w:r>
+            <w:r>
+              <w:rPr>
+                <w:szCs w:val="20"/>
+              </w:rPr>
+              <w:t xml:space="preserve"> </w:t>
+            </w:r>
+            <w:r>
+              <w:rPr>
+                <w:rFonts w:hint="eastAsia"/>
+                <w:szCs w:val="20"/>
+              </w:rPr>
+              <w:t>이메일 입력 칸에 해당 정보를 작성했을 때 계정이 생성될 수 있도록 한다.</w:t>
+            </w:r>
           </w:p>
         </w:tc>
       </w:tr>
@@ -905,6 +1208,7 @@
   <w:style w:type="character" w:default="1" w:styleId="a0">
     <w:name w:val="Default Paragraph Font"/>
     <w:uiPriority w:val="1"/>
+    <w:semiHidden/>
     <w:unhideWhenUsed/>
   </w:style>
   <w:style w:type="table" w:default="1" w:styleId="a1">
@@ -1304,7 +1608,7 @@
 </file>
 
 <file path=customXml/itemProps1.xml><?xml version="1.0" encoding="utf-8"?>
-<ds:datastoreItem xmlns:ds="http://schemas.openxmlformats.org/officeDocument/2006/customXml" ds:itemID="{02B8E4D5-D95B-4D21-8C64-0DDF77A2AA9C}">
+<ds:datastoreItem xmlns:ds="http://schemas.openxmlformats.org/officeDocument/2006/customXml" ds:itemID="{67B13DE7-8FE5-428D-BE5F-6CC36633C34C}">
   <ds:schemaRefs>
     <ds:schemaRef ds:uri="http://schemas.openxmlformats.org/officeDocument/2006/bibliography"/>
   </ds:schemaRefs>
